--- a/LEARN 2 LEARN.docx
+++ b/LEARN 2 LEARN.docx
@@ -658,13 +658,11 @@
           <w:lang w:eastAsia="de-DE"/>
           <w14:ligatures w14:val="none"/>
         </w:rPr>
-        <w:t>Lesen und frei wiedergeben:</w:t>
-      </w:r>
-      <w:r>
-        <w:rPr>
-          <w:rFonts w:eastAsia="Times New Roman" w:cstheme="minorHAnsi"/>
-          <w:b/>
-          <w:bCs/>
+        <w:t xml:space="preserve">Lesen und frei wiedergeben: </w:t>
+      </w:r>
+      <w:r>
+        <w:rPr>
+          <w:rFonts w:eastAsia="Times New Roman" w:cstheme="minorHAnsi"/>
           <w:color w:val="FF0000"/>
           <w:kern w:val="0"/>
           <w:sz w:val="28"/>
@@ -672,9 +670,11 @@
           <w:lang w:eastAsia="de-DE"/>
           <w14:ligatures w14:val="none"/>
         </w:rPr>
-        <w:t xml:space="preserve"> </w:t>
-      </w:r>
-      <w:r>
+        <w:t>in Etappen aufteilen und eine Etappe so oft wiederholen, bis sie sitzt</w:t>
+      </w:r>
+    </w:p>
+    <w:p>
+      <w:pPr>
         <w:rPr>
           <w:rFonts w:eastAsia="Times New Roman" w:cstheme="minorHAnsi"/>
           <w:color w:val="FF0000"/>
@@ -684,13 +684,12 @@
           <w:lang w:eastAsia="de-DE"/>
           <w14:ligatures w14:val="none"/>
         </w:rPr>
-        <w:t>in Etappen aufteilen und eine Etappe so oft wiederholen, bis sie sitzt</w:t>
-      </w:r>
-    </w:p>
-    <w:p>
-      <w:pPr>
-        <w:rPr>
-          <w:rFonts w:eastAsia="Times New Roman" w:cstheme="minorHAnsi"/>
+      </w:pPr>
+      <w:r>
+        <w:rPr>
+          <w:rFonts w:eastAsia="Times New Roman" w:cstheme="minorHAnsi"/>
+          <w:b/>
+          <w:bCs/>
           <w:color w:val="FF0000"/>
           <w:kern w:val="0"/>
           <w:sz w:val="28"/>
@@ -698,34 +697,7 @@
           <w:lang w:eastAsia="de-DE"/>
           <w14:ligatures w14:val="none"/>
         </w:rPr>
-      </w:pPr>
-      <w:r>
-        <w:rPr>
-          <w:rFonts w:eastAsia="Times New Roman" w:cstheme="minorHAnsi"/>
-          <w:b/>
-          <w:bCs/>
-          <w:color w:val="FF0000"/>
-          <w:kern w:val="0"/>
-          <w:sz w:val="28"/>
-          <w:szCs w:val="28"/>
-          <w:lang w:eastAsia="de-DE"/>
-          <w14:ligatures w14:val="none"/>
-        </w:rPr>
-        <w:t>DIY-Vokabel-Memory:</w:t>
-      </w:r>
-      <w:r>
-        <w:rPr>
-          <w:rFonts w:eastAsia="Times New Roman" w:cstheme="minorHAnsi"/>
-          <w:b/>
-          <w:bCs/>
-          <w:color w:val="FF0000"/>
-          <w:kern w:val="0"/>
-          <w:sz w:val="28"/>
-          <w:szCs w:val="28"/>
-          <w:lang w:eastAsia="de-DE"/>
-          <w14:ligatures w14:val="none"/>
-        </w:rPr>
-        <w:t xml:space="preserve"> </w:t>
+        <w:t xml:space="preserve">DIY-Vokabel-Memory: </w:t>
       </w:r>
       <w:r>
         <w:rPr>
@@ -921,21 +893,7 @@
           <w:lang w:eastAsia="de-DE"/>
           <w14:ligatures w14:val="none"/>
         </w:rPr>
-        <w:t>Zusammenfassungen</w:t>
-      </w:r>
-      <w:r>
-        <w:rPr>
-          <w:rFonts w:eastAsia="Times New Roman" w:cstheme="minorHAnsi"/>
-          <w:b/>
-          <w:bCs/>
-          <w:color w:val="7030A0"/>
-          <w:kern w:val="0"/>
-          <w:sz w:val="28"/>
-          <w:szCs w:val="28"/>
-          <w:lang w:eastAsia="de-DE"/>
-          <w14:ligatures w14:val="none"/>
-        </w:rPr>
-        <w:t>:</w:t>
+        <w:t>Zusammenfassungen:</w:t>
       </w:r>
       <w:r>
         <w:rPr>
@@ -1002,21 +960,7 @@
           <w:lang w:eastAsia="de-DE"/>
           <w14:ligatures w14:val="none"/>
         </w:rPr>
-        <w:t>Fachwörter sammeln</w:t>
-      </w:r>
-      <w:r>
-        <w:rPr>
-          <w:rFonts w:eastAsia="Times New Roman" w:cstheme="minorHAnsi"/>
-          <w:b/>
-          <w:bCs/>
-          <w:color w:val="7030A0"/>
-          <w:kern w:val="0"/>
-          <w:sz w:val="28"/>
-          <w:szCs w:val="28"/>
-          <w:lang w:eastAsia="de-DE"/>
-          <w14:ligatures w14:val="none"/>
-        </w:rPr>
-        <w:t>:</w:t>
+        <w:t>Fachwörter sammeln:</w:t>
       </w:r>
       <w:r>
         <w:rPr>
@@ -1542,6 +1486,67 @@
           <w:rFonts w:eastAsia="Times New Roman" w:cstheme="minorHAnsi"/>
           <w:b/>
           <w:bCs/>
+          <w:color w:val="000000" w:themeColor="text1"/>
+          <w:kern w:val="0"/>
+          <w:sz w:val="28"/>
+          <w:szCs w:val="28"/>
+          <w:lang w:eastAsia="de-DE"/>
+          <w14:ligatures w14:val="none"/>
+        </w:rPr>
+      </w:pPr>
+      <w:hyperlink r:id="rId5" w:history="1">
+        <w:r>
+          <w:rPr>
+            <w:rStyle w:val="Hyperlink"/>
+            <w:rFonts w:eastAsia="Times New Roman" w:cstheme="minorHAnsi"/>
+            <w:b/>
+            <w:bCs/>
+            <w:kern w:val="0"/>
+            <w:sz w:val="28"/>
+            <w:szCs w:val="28"/>
+            <w:lang w:eastAsia="de-DE"/>
+            <w14:ligatures w14:val="none"/>
+          </w:rPr>
+          <w:t>https://www.scoyo.de/magazin/lernen/lerntipps-lernmotivation/die-besten-lernstrategien/#:~:text=Welche%20Lernstrategien%20gibt%20es%3F,DIE%20eine%20universell%20richtige%20Strategie</w:t>
+        </w:r>
+      </w:hyperlink>
+    </w:p>
+    <w:p>
+      <w:pPr>
+        <w:rPr>
+          <w:rFonts w:eastAsia="Times New Roman" w:cstheme="minorHAnsi"/>
+          <w:b/>
+          <w:bCs/>
+          <w:color w:val="000000" w:themeColor="text1"/>
+          <w:kern w:val="0"/>
+          <w:sz w:val="28"/>
+          <w:szCs w:val="28"/>
+          <w:lang w:eastAsia="de-DE"/>
+          <w14:ligatures w14:val="none"/>
+        </w:rPr>
+      </w:pPr>
+    </w:p>
+    <w:p>
+      <w:pPr>
+        <w:rPr>
+          <w:rFonts w:eastAsia="Times New Roman" w:cstheme="minorHAnsi"/>
+          <w:b/>
+          <w:bCs/>
+          <w:color w:val="000000" w:themeColor="text1"/>
+          <w:kern w:val="0"/>
+          <w:sz w:val="28"/>
+          <w:szCs w:val="28"/>
+          <w:lang w:eastAsia="de-DE"/>
+          <w14:ligatures w14:val="none"/>
+        </w:rPr>
+      </w:pPr>
+    </w:p>
+    <w:p>
+      <w:pPr>
+        <w:rPr>
+          <w:rFonts w:eastAsia="Times New Roman" w:cstheme="minorHAnsi"/>
+          <w:b/>
+          <w:bCs/>
           <w:color w:val="FFC000"/>
           <w:kern w:val="0"/>
           <w:sz w:val="28"/>
@@ -1550,34 +1555,6 @@
           <w14:ligatures w14:val="none"/>
         </w:rPr>
       </w:pPr>
-      <w:r>
-        <w:rPr>
-          <w:rFonts w:eastAsia="Times New Roman" w:cstheme="minorHAnsi"/>
-          <w:b/>
-          <w:bCs/>
-          <w:color w:val="000000" w:themeColor="text1"/>
-          <w:kern w:val="0"/>
-          <w:sz w:val="28"/>
-          <w:szCs w:val="28"/>
-          <w:lang w:eastAsia="de-DE"/>
-          <w14:ligatures w14:val="none"/>
-        </w:rPr>
-        <w:t>https://www.scoyo.de/magazin/lernen/lerntipps-lernmotivation/die-besten-lernstrategien/#:~:text=Welche%20Lernstrategien%20gibt%20es%3F,DIE%20eine%20universell%20richtige%20Strategie</w:t>
-      </w:r>
-      <w:r>
-        <w:rPr>
-          <w:rFonts w:eastAsia="Times New Roman" w:cstheme="minorHAnsi"/>
-          <w:b/>
-          <w:bCs/>
-          <w:color w:val="FFC000"/>
-          <w:kern w:val="0"/>
-          <w:sz w:val="28"/>
-          <w:szCs w:val="28"/>
-          <w:lang w:eastAsia="de-DE"/>
-          <w14:ligatures w14:val="none"/>
-        </w:rPr>
-        <w:t>.</w:t>
-      </w:r>
     </w:p>
     <w:sectPr>
       <w:pgSz w:w="11906" w:h="16838"/>
@@ -2165,6 +2142,29 @@
       <w:bCs/>
     </w:rPr>
   </w:style>
+  <w:style w:type="character" w:styleId="Hyperlink">
+    <w:name w:val="Hyperlink"/>
+    <w:basedOn w:val="Absatz-Standardschriftart"/>
+    <w:uiPriority w:val="99"/>
+    <w:unhideWhenUsed/>
+    <w:rsid w:val="002F5C93"/>
+    <w:rPr>
+      <w:color w:val="0563C1" w:themeColor="hyperlink"/>
+      <w:u w:val="single"/>
+    </w:rPr>
+  </w:style>
+  <w:style w:type="character" w:styleId="NichtaufgelsteErwhnung">
+    <w:name w:val="Unresolved Mention"/>
+    <w:basedOn w:val="Absatz-Standardschriftart"/>
+    <w:uiPriority w:val="99"/>
+    <w:semiHidden/>
+    <w:unhideWhenUsed/>
+    <w:rsid w:val="002F5C93"/>
+    <w:rPr>
+      <w:color w:val="605E5C"/>
+      <w:shd w:val="clear" w:color="auto" w:fill="E1DFDD"/>
+    </w:rPr>
+  </w:style>
 </w:styles>
 </file>
 
